--- a/CPUSimulationTue.docx
+++ b/CPUSimulationTue.docx
@@ -3485,8 +3485,10 @@
                 <w:sz w:val="18"/>
                 <w:szCs w:val="18"/>
               </w:rPr>
-              <w:t>000000</w:t>
-            </w:r>
+              <w:t>000001</w:t>
+            </w:r>
+            <w:bookmarkStart w:id="0" w:name="_GoBack"/>
+            <w:bookmarkEnd w:id="0"/>
           </w:p>
         </w:tc>
       </w:tr>
@@ -4011,7 +4013,7 @@
                 <w:sz w:val="18"/>
                 <w:szCs w:val="18"/>
               </w:rPr>
-              <w:t>000001</w:t>
+              <w:t>000000</w:t>
             </w:r>
           </w:p>
         </w:tc>
@@ -5340,10 +5342,7 @@
         </w:rPr>
       </w:pPr>
     </w:p>
-    <w:p>
-      <w:bookmarkStart w:id="0" w:name="_GoBack"/>
-      <w:bookmarkEnd w:id="0"/>
-    </w:p>
+    <w:p/>
     <w:sectPr>
       <w:pgSz w:w="12240" w:h="15840"/>
       <w:pgMar w:top="1440" w:right="1440" w:bottom="1440" w:left="1440" w:header="720" w:footer="720" w:gutter="0"/>
@@ -5477,6 +5476,7 @@
     <w:lsdException w:name="HTML Sample" w:semiHidden="1" w:unhideWhenUsed="1"/>
     <w:lsdException w:name="HTML Typewriter" w:semiHidden="1" w:unhideWhenUsed="1"/>
     <w:lsdException w:name="HTML Variable" w:semiHidden="1" w:unhideWhenUsed="1"/>
+    <w:lsdException w:name="Normal Table" w:semiHidden="1" w:unhideWhenUsed="1"/>
     <w:lsdException w:name="annotation subject" w:semiHidden="1" w:unhideWhenUsed="1"/>
     <w:lsdException w:name="No List" w:semiHidden="1" w:unhideWhenUsed="1"/>
     <w:lsdException w:name="Outline List 1" w:semiHidden="1" w:unhideWhenUsed="1"/>
@@ -5522,9 +5522,11 @@
     <w:lsdException w:name="Table Subtle 1" w:semiHidden="1" w:unhideWhenUsed="1"/>
     <w:lsdException w:name="Table Subtle 2" w:semiHidden="1" w:unhideWhenUsed="1"/>
     <w:lsdException w:name="Table Web 1" w:semiHidden="1" w:unhideWhenUsed="1"/>
+    <w:lsdException w:name="Table Web 2" w:semiHidden="1" w:unhideWhenUsed="1"/>
     <w:lsdException w:name="Table Web 3" w:semiHidden="1" w:unhideWhenUsed="1"/>
     <w:lsdException w:name="Balloon Text" w:semiHidden="1" w:unhideWhenUsed="1"/>
     <w:lsdException w:name="Table Grid" w:uiPriority="39"/>
+    <w:lsdException w:name="Table Theme" w:semiHidden="1" w:unhideWhenUsed="1"/>
     <w:lsdException w:name="Placeholder Text" w:semiHidden="1"/>
     <w:lsdException w:name="No Spacing" w:uiPriority="1" w:qFormat="1"/>
     <w:lsdException w:name="Light Shading" w:uiPriority="60"/>
